--- a/public/documents/Adult_Information_Form.docx
+++ b/public/documents/Adult_Information_Form.docx
@@ -193,6 +193,9 @@
         <w:tab/>
         <w:t>D.O.B. _____________________</w:t>
       </w:r>
+      <w:r>
+        <w:t>____</w:t>
+      </w:r>
     </w:p>
     <w:p/>
     <w:p>
@@ -208,6 +211,9 @@
       <w:r>
         <w:t>Home Phone ________________</w:t>
       </w:r>
+      <w:r>
+        <w:t>____</w:t>
+      </w:r>
     </w:p>
     <w:p/>
     <w:p>
@@ -235,6 +241,9 @@
       <w:r>
         <w:t>_</w:t>
       </w:r>
+      <w:r>
+        <w:t>____</w:t>
+      </w:r>
     </w:p>
     <w:p/>
     <w:p>
@@ -261,6 +270,9 @@
         <w:tab/>
         <w:t>Work Phone ________________</w:t>
       </w:r>
+      <w:r>
+        <w:t>____</w:t>
+      </w:r>
     </w:p>
     <w:p/>
     <w:p>
@@ -282,6 +294,12 @@
       <w:r>
         <w:t>___________</w:t>
       </w:r>
+      <w:r>
+        <w:t>____</w:t>
+      </w:r>
+      <w:r>
+        <w:t>_</w:t>
+      </w:r>
     </w:p>
     <w:p>
       <w:r>
@@ -295,11 +313,17 @@
       <w:r>
         <w:t>__________________________________________________</w:t>
       </w:r>
+      <w:r>
+        <w:t>____</w:t>
+      </w:r>
     </w:p>
     <w:p>
       <w:r>
         <w:t>______________________________________________________________________________</w:t>
       </w:r>
+      <w:r>
+        <w:t>____</w:t>
+      </w:r>
     </w:p>
     <w:p/>
     <w:p>
@@ -315,6 +339,9 @@
       <w:r>
         <w:t>_____</w:t>
       </w:r>
+      <w:r>
+        <w:t>____</w:t>
+      </w:r>
     </w:p>
     <w:p/>
     <w:p>
@@ -333,36 +360,43 @@
       <w:r>
         <w:t>Phone ______________________</w:t>
       </w:r>
-    </w:p>
-    <w:p/>
-    <w:p>
-      <w:r>
-        <w:t>Previous Counseling (names, dates</w:t>
-      </w:r>
-      <w:proofErr w:type="gramStart"/>
-      <w:r>
-        <w:t>)  _</w:t>
-      </w:r>
-      <w:proofErr w:type="gramEnd"/>
-      <w:r>
-        <w:t>________________________________________</w:t>
-      </w:r>
-      <w:r>
-        <w:t>_______</w:t>
-      </w:r>
-    </w:p>
-    <w:p>
-      <w:r>
-        <w:t>______________________________________________________________________</w:t>
-      </w:r>
+      <w:r>
+        <w:t>____</w:t>
+      </w:r>
+    </w:p>
+    <w:p>
       <w:bookmarkStart w:id="0" w:name="_GoBack"/>
       <w:bookmarkEnd w:id="0"/>
-      <w:r>
-        <w:t>_</w:t>
+    </w:p>
+    <w:p>
+      <w:r>
+        <w:t>Previous Counseling (names, dates</w:t>
+      </w:r>
+      <w:proofErr w:type="gramStart"/>
+      <w:r>
+        <w:t>)  _</w:t>
+      </w:r>
+      <w:proofErr w:type="gramEnd"/>
+      <w:r>
+        <w:t>________________________________________</w:t>
       </w:r>
       <w:r>
         <w:t>_______</w:t>
       </w:r>
+      <w:r>
+        <w:t>____</w:t>
+      </w:r>
+    </w:p>
+    <w:p>
+      <w:r>
+        <w:t>_______________________________________________________________________</w:t>
+      </w:r>
+      <w:r>
+        <w:t>_______</w:t>
+      </w:r>
+      <w:r>
+        <w:t>____</w:t>
+      </w:r>
     </w:p>
     <w:p/>
     <w:p>
@@ -380,6 +414,9 @@
       <w:r>
         <w:t>_______</w:t>
       </w:r>
+      <w:r>
+        <w:t>____</w:t>
+      </w:r>
     </w:p>
     <w:p>
       <w:r>
@@ -388,6 +425,9 @@
       <w:r>
         <w:t>_______</w:t>
       </w:r>
+      <w:r>
+        <w:t>____</w:t>
+      </w:r>
     </w:p>
     <w:p>
       <w:r>
@@ -396,6 +436,9 @@
       <w:r>
         <w:t>_______</w:t>
       </w:r>
+      <w:r>
+        <w:t>____</w:t>
+      </w:r>
     </w:p>
     <w:p/>
     <w:p>
@@ -405,6 +448,9 @@
       <w:r>
         <w:t>_______</w:t>
       </w:r>
+      <w:r>
+        <w:t>_____</w:t>
+      </w:r>
     </w:p>
     <w:p/>
     <w:p>
@@ -423,6 +469,9 @@
       <w:r>
         <w:t xml:space="preserve"> referral ______________</w:t>
       </w:r>
+      <w:r>
+        <w:t>_____</w:t>
+      </w:r>
     </w:p>
     <w:p/>
     <w:p>
@@ -435,6 +484,9 @@
       <w:r>
         <w:t>_______</w:t>
       </w:r>
+      <w:r>
+        <w:t>_____</w:t>
+      </w:r>
     </w:p>
     <w:p>
       <w:r>
@@ -443,6 +495,9 @@
       <w:r>
         <w:t>_______</w:t>
       </w:r>
+      <w:r>
+        <w:t>_____</w:t>
+      </w:r>
     </w:p>
     <w:p>
       <w:r>
@@ -450,6 +505,9 @@
       </w:r>
       <w:r>
         <w:t>_______</w:t>
+      </w:r>
+      <w:r>
+        <w:t>_____</w:t>
       </w:r>
     </w:p>
     <w:p/>
